--- a/Pflichtenheft_reader.docx
+++ b/Pflichtenheft_reader.docx
@@ -4,20 +4,12 @@
   <w:body>
     <w:p>
       <w:pPr>
-        <w:rPr>
-          <w:b/>
-        </w:rPr>
-      </w:pPr>
-      <w:r>
-        <w:rPr>
-          <w:b/>
-        </w:rPr>
+        <w:pStyle w:val="Titel"/>
+      </w:pPr>
+      <w:r>
         <w:t>Skalierungs</w:t>
       </w:r>
       <w:r>
-        <w:rPr>
-          <w:b/>
-        </w:rPr>
         <w:t>-Visualisierungsprogramm</w:t>
       </w:r>
     </w:p>
@@ -27,6 +19,47 @@
           <w:rFonts w:asciiTheme="majorHAnsi" w:hAnsiTheme="majorHAnsi"/>
         </w:rPr>
       </w:pPr>
+      <w:r>
+        <w:rPr>
+          <w:rStyle w:val="UntertitelZchn"/>
+        </w:rPr>
+        <w:t>Anforderungen:</w:t>
+      </w:r>
+      <w:r>
+        <w:rPr>
+          <w:rFonts w:asciiTheme="majorHAnsi" w:hAnsiTheme="majorHAnsi"/>
+        </w:rPr>
+        <w:br/>
+        <w:t>Das Skalierungs-Visualisierungsprogramm benötigt einen Rechner mit installierter Python Version, inklusive numpy und matplotlib.</w:t>
+      </w:r>
+    </w:p>
+    <w:p>
+      <w:pPr>
+        <w:rPr>
+          <w:rFonts w:asciiTheme="majorHAnsi" w:hAnsiTheme="majorHAnsi"/>
+        </w:rPr>
+      </w:pPr>
+      <w:r>
+        <w:rPr>
+          <w:rStyle w:val="UntertitelZchn"/>
+        </w:rPr>
+        <w:t>Einsatz:</w:t>
+      </w:r>
+      <w:r>
+        <w:rPr>
+          <w:rFonts w:asciiTheme="majorHAnsi" w:hAnsiTheme="majorHAnsi"/>
+        </w:rPr>
+        <w:br/>
+        <w:t>Das Skalierungs-Visualisierungsprogramm dient der Veranschaulichung der Skalierbarkeit eines Programms über einen vom Nutzer bestimmten Bereich von Rechenkernen.</w:t>
+      </w:r>
+    </w:p>
+    <w:p>
+      <w:pPr>
+        <w:pStyle w:val="Untertitel"/>
+      </w:pPr>
+      <w:r>
+        <w:t>Funktionen:</w:t>
+      </w:r>
     </w:p>
     <w:p>
       <w:pPr>
@@ -98,21 +131,7 @@
         <w:rPr>
           <w:rFonts w:asciiTheme="majorHAnsi" w:hAnsiTheme="majorHAnsi"/>
         </w:rPr>
-        <w:t>„</w:t>
-      </w:r>
-      <w:proofErr w:type="spellStart"/>
-      <w:r>
-        <w:rPr>
-          <w:rFonts w:asciiTheme="majorHAnsi" w:hAnsiTheme="majorHAnsi"/>
-        </w:rPr>
-        <w:t>model</w:t>
-      </w:r>
-      <w:proofErr w:type="spellEnd"/>
-      <w:r>
-        <w:rPr>
-          <w:rFonts w:asciiTheme="majorHAnsi" w:hAnsiTheme="majorHAnsi"/>
-        </w:rPr>
-        <w:t xml:space="preserve">: “ </w:t>
+        <w:t xml:space="preserve">„model: “ </w:t>
       </w:r>
       <w:r>
         <w:rPr>
@@ -161,74 +180,20 @@
           <w:sz w:val="30"/>
           <w:szCs w:val="30"/>
         </w:rPr>
-        <w:t>c1*(</w:t>
-      </w:r>
-      <w:proofErr w:type="spellStart"/>
-      <w:r>
-        <w:rPr>
-          <w:rFonts w:asciiTheme="majorHAnsi" w:hAnsiTheme="majorHAnsi"/>
-          <w:b/>
-          <w:sz w:val="30"/>
-          <w:szCs w:val="30"/>
-        </w:rPr>
-        <w:t>p^</w:t>
-      </w:r>
-      <w:proofErr w:type="gramStart"/>
-      <w:r>
-        <w:rPr>
-          <w:rFonts w:asciiTheme="majorHAnsi" w:hAnsiTheme="majorHAnsi"/>
-          <w:b/>
-          <w:sz w:val="30"/>
-          <w:szCs w:val="30"/>
-        </w:rPr>
-        <w:t>i</w:t>
-      </w:r>
-      <w:proofErr w:type="spellEnd"/>
-      <w:r>
-        <w:rPr>
-          <w:rFonts w:asciiTheme="majorHAnsi" w:hAnsiTheme="majorHAnsi"/>
-          <w:b/>
-          <w:sz w:val="30"/>
-          <w:szCs w:val="30"/>
-        </w:rPr>
-        <w:t>)*</w:t>
-      </w:r>
-      <w:proofErr w:type="gramEnd"/>
-      <w:r>
-        <w:rPr>
-          <w:rFonts w:asciiTheme="majorHAnsi" w:hAnsiTheme="majorHAnsi"/>
-          <w:b/>
-          <w:sz w:val="30"/>
-          <w:szCs w:val="30"/>
-        </w:rPr>
-        <w:t>log2^j(p)</w:t>
-      </w:r>
-    </w:p>
-    <w:p>
-      <w:pPr>
-        <w:rPr>
-          <w:rFonts w:asciiTheme="majorHAnsi" w:hAnsiTheme="majorHAnsi"/>
-        </w:rPr>
-      </w:pPr>
-      <w:r>
-        <w:rPr>
-          <w:rFonts w:asciiTheme="majorHAnsi" w:hAnsiTheme="majorHAnsi"/>
-        </w:rPr>
-        <w:t>Hierbei sind (</w:t>
-      </w:r>
-      <w:proofErr w:type="spellStart"/>
-      <w:r>
-        <w:rPr>
-          <w:rFonts w:asciiTheme="majorHAnsi" w:hAnsiTheme="majorHAnsi"/>
-        </w:rPr>
-        <w:t>p^i</w:t>
-      </w:r>
-      <w:proofErr w:type="spellEnd"/>
-      <w:r>
-        <w:rPr>
-          <w:rFonts w:asciiTheme="majorHAnsi" w:hAnsiTheme="majorHAnsi"/>
-        </w:rPr>
-        <w:t>) und log2^j(p) nicht zwingend erforderlich.</w:t>
+        <w:t>c1*(p^i)*log2^j(p)</w:t>
+      </w:r>
+    </w:p>
+    <w:p>
+      <w:pPr>
+        <w:rPr>
+          <w:rFonts w:asciiTheme="majorHAnsi" w:hAnsiTheme="majorHAnsi"/>
+        </w:rPr>
+      </w:pPr>
+      <w:r>
+        <w:rPr>
+          <w:rFonts w:asciiTheme="majorHAnsi" w:hAnsiTheme="majorHAnsi"/>
+        </w:rPr>
+        <w:t>Hierbei sind (p^i) und log2^j(p) nicht zwingend erforderlich.</w:t>
       </w:r>
     </w:p>
     <w:p>
@@ -265,74 +230,20 @@
         <w:rPr>
           <w:rFonts w:asciiTheme="majorHAnsi" w:hAnsiTheme="majorHAnsi"/>
         </w:rPr>
-        <w:t xml:space="preserve">inem Bereich ab, der vom User über Parameter vorgegeben wird, und dann auf Zweierpotenzen abgerundet </w:t>
-      </w:r>
-      <w:r>
-        <w:rPr>
-          <w:rFonts w:asciiTheme="majorHAnsi" w:hAnsiTheme="majorHAnsi"/>
-        </w:rPr>
-        <w:t xml:space="preserve">bzw. für die obere Grenze aufgerundet </w:t>
-      </w:r>
-      <w:r>
-        <w:rPr>
-          <w:rFonts w:asciiTheme="majorHAnsi" w:hAnsiTheme="majorHAnsi"/>
-        </w:rPr>
-        <w:t>wird.</w:t>
-      </w:r>
-    </w:p>
-    <w:p>
-      <w:pPr>
-        <w:rPr>
-          <w:rFonts w:asciiTheme="majorHAnsi" w:hAnsiTheme="majorHAnsi"/>
-        </w:rPr>
-      </w:pPr>
-      <w:r>
-        <w:rPr>
-          <w:rFonts w:asciiTheme="majorHAnsi" w:hAnsiTheme="majorHAnsi"/>
-        </w:rPr>
-        <w:t xml:space="preserve">D.h. wenn der User </w:t>
-      </w:r>
-      <w:r>
-        <w:rPr>
-          <w:rFonts w:asciiTheme="majorHAnsi" w:hAnsiTheme="majorHAnsi"/>
-        </w:rPr>
-        <w:t xml:space="preserve">als Start- und Endpunkt </w:t>
-      </w:r>
-      <w:r>
-        <w:rPr>
-          <w:rFonts w:asciiTheme="majorHAnsi" w:hAnsiTheme="majorHAnsi"/>
-        </w:rPr>
-        <w:t>3</w:t>
-      </w:r>
-      <w:r>
-        <w:rPr>
-          <w:rFonts w:asciiTheme="majorHAnsi" w:hAnsiTheme="majorHAnsi"/>
-        </w:rPr>
-        <w:t xml:space="preserve"> und 555 angibt, verwendet de</w:t>
-      </w:r>
-      <w:r>
-        <w:rPr>
-          <w:rFonts w:asciiTheme="majorHAnsi" w:hAnsiTheme="majorHAnsi"/>
-        </w:rPr>
-        <w:t xml:space="preserve">r Reader die Grenzen </w:t>
-      </w:r>
-      <w:r>
-        <w:rPr>
-          <w:rFonts w:asciiTheme="majorHAnsi" w:hAnsiTheme="majorHAnsi"/>
-        </w:rPr>
-        <w:t xml:space="preserve">2 </w:t>
-      </w:r>
-      <w:r>
-        <w:rPr>
-          <w:rFonts w:asciiTheme="majorHAnsi" w:hAnsiTheme="majorHAnsi"/>
-        </w:rPr>
-        <w:t>und 1024</w:t>
-      </w:r>
-      <w:r>
-        <w:rPr>
-          <w:rFonts w:asciiTheme="majorHAnsi" w:hAnsiTheme="majorHAnsi"/>
-        </w:rPr>
-        <w:t>.</w:t>
+        <w:t>inem Bereich ab, der vom User über Parameter vorgegeben wird, und dann auf Zweierpotenzen abgerundet bzw. für die obere Grenze aufgerundet wird.</w:t>
+      </w:r>
+    </w:p>
+    <w:p>
+      <w:pPr>
+        <w:rPr>
+          <w:rFonts w:asciiTheme="majorHAnsi" w:hAnsiTheme="majorHAnsi"/>
+        </w:rPr>
+      </w:pPr>
+      <w:r>
+        <w:rPr>
+          <w:rFonts w:asciiTheme="majorHAnsi" w:hAnsiTheme="majorHAnsi"/>
+        </w:rPr>
+        <w:t>D.h. wenn der User als Start- und Endpunkt 3 und 555 angibt, verwendet der Reader die Grenzen 2 und 1024.</w:t>
       </w:r>
     </w:p>
     <w:p>
@@ -357,31 +268,7 @@
         <w:rPr>
           <w:rFonts w:asciiTheme="majorHAnsi" w:hAnsiTheme="majorHAnsi"/>
         </w:rPr>
-        <w:t xml:space="preserve"> </w:t>
-      </w:r>
-      <w:r>
-        <w:rPr>
-          <w:rFonts w:asciiTheme="majorHAnsi" w:hAnsiTheme="majorHAnsi"/>
-        </w:rPr>
-        <w:t>1</w:t>
-      </w:r>
-      <w:r>
-        <w:rPr>
-          <w:rFonts w:asciiTheme="majorHAnsi" w:hAnsiTheme="majorHAnsi"/>
-        </w:rPr>
-        <w:t xml:space="preserve"> ist, wird </w:t>
-      </w:r>
-      <w:r>
-        <w:rPr>
-          <w:rFonts w:asciiTheme="majorHAnsi" w:hAnsiTheme="majorHAnsi"/>
-        </w:rPr>
-        <w:t>1</w:t>
-      </w:r>
-      <w:r>
-        <w:rPr>
-          <w:rFonts w:asciiTheme="majorHAnsi" w:hAnsiTheme="majorHAnsi"/>
-        </w:rPr>
-        <w:t xml:space="preserve"> als Startpunkt verwendet.</w:t>
+        <w:t xml:space="preserve"> 1 ist, wird 1 als Startpunkt verwendet.</w:t>
       </w:r>
     </w:p>
     <w:p>
@@ -467,15 +354,7 @@
         <w:rPr>
           <w:rFonts w:asciiTheme="majorHAnsi" w:hAnsiTheme="majorHAnsi"/>
         </w:rPr>
-        <w:t>ereich ange</w:t>
-      </w:r>
-      <w:bookmarkStart w:id="0" w:name="_GoBack"/>
-      <w:bookmarkEnd w:id="0"/>
-      <w:r>
-        <w:rPr>
-          <w:rFonts w:asciiTheme="majorHAnsi" w:hAnsiTheme="majorHAnsi"/>
-        </w:rPr>
-        <w:t>ben, hier</w:t>
+        <w:t>ereich angeben, hier</w:t>
       </w:r>
       <w:r>
         <w:rPr>
@@ -487,19 +366,7 @@
         <w:rPr>
           <w:rFonts w:asciiTheme="majorHAnsi" w:hAnsiTheme="majorHAnsi"/>
         </w:rPr>
-        <w:t xml:space="preserve"> werden bis zu 10% des Graphen</w:t>
-      </w:r>
-      <w:r>
-        <w:rPr>
-          <w:rFonts w:asciiTheme="majorHAnsi" w:hAnsiTheme="majorHAnsi"/>
-        </w:rPr>
-        <w:t xml:space="preserve"> (10% der x-Achse)</w:t>
-      </w:r>
-      <w:r>
-        <w:rPr>
-          <w:rFonts w:asciiTheme="majorHAnsi" w:hAnsiTheme="majorHAnsi"/>
-        </w:rPr>
-        <w:t xml:space="preserve">, zentriert um den </w:t>
+        <w:t xml:space="preserve"> werden bis zu 10% des Graphen (10% der x-Achse), zentriert um den </w:t>
       </w:r>
       <w:r>
         <w:rPr>
@@ -524,85 +391,7 @@
         <w:rPr>
           <w:rFonts w:asciiTheme="majorHAnsi" w:hAnsiTheme="majorHAnsi"/>
         </w:rPr>
-        <w:t>In der gelesenen Datei</w:t>
-      </w:r>
-      <w:r>
-        <w:rPr>
-          <w:rFonts w:asciiTheme="majorHAnsi" w:hAnsiTheme="majorHAnsi"/>
-        </w:rPr>
-        <w:t xml:space="preserve"> können</w:t>
-      </w:r>
-      <w:r>
-        <w:rPr>
-          <w:rFonts w:asciiTheme="majorHAnsi" w:hAnsiTheme="majorHAnsi"/>
-        </w:rPr>
-        <w:t xml:space="preserve"> Messwerte</w:t>
-      </w:r>
-      <w:r>
-        <w:rPr>
-          <w:rFonts w:asciiTheme="majorHAnsi" w:hAnsiTheme="majorHAnsi"/>
-        </w:rPr>
-        <w:t xml:space="preserve"> stehen</w:t>
-      </w:r>
-      <w:r>
-        <w:rPr>
-          <w:rFonts w:asciiTheme="majorHAnsi" w:hAnsiTheme="majorHAnsi"/>
-        </w:rPr>
-        <w:t>,</w:t>
-      </w:r>
-      <w:r>
-        <w:rPr>
-          <w:rFonts w:asciiTheme="majorHAnsi" w:hAnsiTheme="majorHAnsi"/>
-        </w:rPr>
-        <w:t xml:space="preserve"> falls vorhanden werden</w:t>
-      </w:r>
-      <w:r>
-        <w:rPr>
-          <w:rFonts w:asciiTheme="majorHAnsi" w:hAnsiTheme="majorHAnsi"/>
-        </w:rPr>
-        <w:t xml:space="preserve"> diese Messwerte</w:t>
-      </w:r>
-      <w:r>
-        <w:rPr>
-          <w:rFonts w:asciiTheme="majorHAnsi" w:hAnsiTheme="majorHAnsi"/>
-        </w:rPr>
-        <w:t xml:space="preserve"> (falls möglich) </w:t>
-      </w:r>
-      <w:r>
-        <w:rPr>
-          <w:rFonts w:asciiTheme="majorHAnsi" w:hAnsiTheme="majorHAnsi"/>
-        </w:rPr>
-        <w:t xml:space="preserve">inklusive </w:t>
-      </w:r>
-      <w:r>
-        <w:rPr>
-          <w:rFonts w:asciiTheme="majorHAnsi" w:hAnsiTheme="majorHAnsi"/>
-        </w:rPr>
-        <w:t xml:space="preserve">der </w:t>
-      </w:r>
-      <w:r>
-        <w:rPr>
-          <w:rFonts w:asciiTheme="majorHAnsi" w:hAnsiTheme="majorHAnsi"/>
-        </w:rPr>
-        <w:t xml:space="preserve">Standardabweichung zu dem Graphen </w:t>
-      </w:r>
-      <w:r>
-        <w:rPr>
-          <w:rFonts w:asciiTheme="majorHAnsi" w:hAnsiTheme="majorHAnsi"/>
-        </w:rPr>
-        <w:t>h</w:t>
-      </w:r>
-      <w:r>
-        <w:rPr>
-          <w:rFonts w:asciiTheme="majorHAnsi" w:hAnsiTheme="majorHAnsi"/>
-        </w:rPr>
-        <w:t>inzugezeichnet</w:t>
-      </w:r>
-      <w:r>
-        <w:rPr>
-          <w:rFonts w:asciiTheme="majorHAnsi" w:hAnsiTheme="majorHAnsi"/>
-        </w:rPr>
-        <w:t>.</w:t>
+        <w:t>In der gelesenen Datei stehen Messwerte, diese Messwerte werden (falls möglich) inklusive der Standardabweichung zu dem Graphen hinzugezeichnet.</w:t>
       </w:r>
     </w:p>
     <w:p>
@@ -637,11 +426,23 @@
       </w:r>
     </w:p>
     <w:p>
+      <w:pPr>
+        <w:rPr>
+          <w:rFonts w:asciiTheme="majorHAnsi" w:hAnsiTheme="majorHAnsi"/>
+        </w:rPr>
+      </w:pPr>
+      <w:r>
+        <w:rPr>
+          <w:rFonts w:asciiTheme="majorHAnsi" w:hAnsiTheme="majorHAnsi"/>
+        </w:rPr>
+        <w:t>Leistungen:</w:t>
+      </w:r>
       <w:r>
         <w:rPr>
           <w:rFonts w:asciiTheme="majorHAnsi" w:hAnsiTheme="majorHAnsi"/>
         </w:rPr>
         <w:br/>
+        <w:t>Der Reader ist dazu bestimmt, Graphen über 0 für Kernzahlen &gt;= 1 auszugeben. Ergebnisse außerhalb dieser Grenzen sind undokumentiertes Verhalten.</w:t>
       </w:r>
     </w:p>
     <w:p>
@@ -651,16 +452,19 @@
     </w:p>
     <w:p>
       <w:pPr>
-        <w:keepNext/>
-      </w:pPr>
+        <w:pStyle w:val="Untertitel"/>
+      </w:pPr>
+      <w:r>
+        <w:lastRenderedPageBreak/>
+        <w:t>Beispiel:</w:t>
+      </w:r>
       <w:r>
         <w:rPr>
           <w:noProof/>
           <w:lang w:eastAsia="de-DE"/>
         </w:rPr>
-        <w:lastRenderedPageBreak/>
         <w:drawing>
-          <wp:inline distT="0" distB="0" distL="0" distR="0">
+          <wp:inline distT="0" distB="0" distL="0" distR="0" wp14:anchorId="7D998E53" wp14:editId="06F610A0">
             <wp:extent cx="5750560" cy="4443095"/>
             <wp:effectExtent l="0" t="0" r="2540" b="0"/>
             <wp:docPr id="3" name="Grafik 3" descr="C:\Users\Sebastian\PycharmProjects\Plotter\1001.jpg"/>
@@ -708,6 +512,9 @@
           </wp:inline>
         </w:drawing>
       </w:r>
+      <w:r>
+        <w:t>x</w:t>
+      </w:r>
     </w:p>
     <w:p>
       <w:pPr>
@@ -716,63 +523,62 @@
       <w:r>
         <w:t xml:space="preserve">Abbildung </w:t>
       </w:r>
-      <w:fldSimple w:instr=" SEQ Abbildung \* ARABIC ">
-        <w:r>
-          <w:rPr>
-            <w:noProof/>
-          </w:rPr>
-          <w:t>1</w:t>
-        </w:r>
-      </w:fldSimple>
-      <w:r>
-        <w:t xml:space="preserve"> Der hier gezeigte Graph wurde mit der Funktion </w:t>
-      </w:r>
-      <w:r>
-        <w:t>f= 0+9.9998*10^-7*p^2</w:t>
-      </w:r>
-      <w:r>
-        <w:t xml:space="preserve"> generiert,  der Bereich rund um </w:t>
-      </w:r>
-      <w:r>
-        <w:t>2</w:t>
-      </w:r>
-      <w:r>
-        <w:t xml:space="preserve">000 Kerne wurde rot markiert. Zusätzlich sind in Türkis </w:t>
-      </w:r>
-      <w:r>
-        <w:t>Durc</w:t>
-      </w:r>
-      <w:r>
-        <w:t>hs</w:t>
-      </w:r>
-      <w:r>
-        <w:t>chnitts-</w:t>
-      </w:r>
-      <w:r>
-        <w:t>Messpunkte eingezeichnet, zum Beispiel</w:t>
-      </w:r>
-      <w:r>
-        <w:t xml:space="preserve"> am Punkt (16000|256), um diesen Punkt ist die Standardabweichung visualisiert.</w:t>
-      </w:r>
-      <w:r>
-        <w:t xml:space="preserve"> Die Achsenbeschriftung wird teilweise durch </w:t>
-      </w:r>
-      <w:r>
-        <w:t>due eingelesene Datei generiert. In diesem Beispiel stehen die Messwerte nicht für Zeit oder Effizienz, sondern für „</w:t>
-      </w:r>
-      <w:proofErr w:type="spellStart"/>
-      <w:r>
-        <w:t>t</w:t>
-      </w:r>
-      <w:r>
-        <w:t>est</w:t>
-      </w:r>
-      <w:proofErr w:type="spellEnd"/>
-      <w:r>
-        <w:t>“.</w:t>
-      </w:r>
-    </w:p>
-    <w:p/>
+      <w:r>
+        <w:fldChar w:fldCharType="begin"/>
+      </w:r>
+      <w:r>
+        <w:instrText xml:space="preserve"> SEQ Abbildung \* ARABIC </w:instrText>
+      </w:r>
+      <w:r>
+        <w:fldChar w:fldCharType="separate"/>
+      </w:r>
+      <w:r>
+        <w:rPr>
+          <w:noProof/>
+        </w:rPr>
+        <w:t>1</w:t>
+      </w:r>
+      <w:r>
+        <w:rPr>
+          <w:noProof/>
+        </w:rPr>
+        <w:fldChar w:fldCharType="end"/>
+      </w:r>
+      <w:r>
+        <w:t xml:space="preserve"> Der hier gezeigte Graph wurde mit der Funktion f= 0+9.9998*10^-7*p^2 generiert,  der Bereich rund um 2000 Kerne wurde rot markiert. Zusätzlich sind in Türkis Durchschnitts-Messpunkte eingezeichnet, zum Beispiel am Punkt (16000|256), um diesen Punkt ist die Standardabweichung visualisiert. Die Achsenbeschriftung wird teilweise durch due eingelesene Datei generiert. In diesem Beispiel stehen die Messwerte nicht für Zeit oder Effizienz, sondern für „test“.</w:t>
+      </w:r>
+    </w:p>
+    <w:p>
+      <w:pPr>
+        <w:pStyle w:val="Untertitel"/>
+      </w:pPr>
+      <w:r>
+        <w:t>Tests:</w:t>
+      </w:r>
+    </w:p>
+    <w:p>
+      <w:pPr>
+        <w:rPr>
+          <w:rFonts w:asciiTheme="majorHAnsi" w:hAnsiTheme="majorHAnsi"/>
+        </w:rPr>
+      </w:pPr>
+      <w:r>
+        <w:rPr>
+          <w:rFonts w:asciiTheme="majorHAnsi" w:hAnsiTheme="majorHAnsi"/>
+        </w:rPr>
+        <w:t xml:space="preserve">Innerhalb </w:t>
+      </w:r>
+      <w:r>
+        <w:rPr>
+          <w:rFonts w:asciiTheme="majorHAnsi" w:hAnsiTheme="majorHAnsi"/>
+        </w:rPr>
+        <w:t>des Repositories befindet sich eine Datei, die, falls in den selben Ordner wie „reader.py“ gelegt, verschiedene Daten in einen Unterordner generiert, dazu zählen Input und Output Daten.</w:t>
+      </w:r>
+    </w:p>
+    <w:p>
+      <w:bookmarkStart w:id="0" w:name="_GoBack"/>
+      <w:bookmarkEnd w:id="0"/>
+    </w:p>
     <w:sectPr>
       <w:pgSz w:w="11906" w:h="16838"/>
       <w:pgMar w:top="1417" w:right="1417" w:bottom="1134" w:left="1417" w:header="708" w:footer="708" w:gutter="0"/>
@@ -1529,6 +1335,7 @@
   <w:style w:type="paragraph" w:default="1" w:styleId="Standard">
     <w:name w:val="Normal"/>
     <w:qFormat/>
+    <w:rsid w:val="00BF268D"/>
   </w:style>
   <w:style w:type="character" w:default="1" w:styleId="Absatz-Standardschriftart">
     <w:name w:val="Default Paragraph Font"/>
@@ -1586,6 +1393,71 @@
       <w:ind w:left="720"/>
       <w:contextualSpacing/>
     </w:pPr>
+  </w:style>
+  <w:style w:type="paragraph" w:styleId="Untertitel">
+    <w:name w:val="Subtitle"/>
+    <w:basedOn w:val="Standard"/>
+    <w:next w:val="Standard"/>
+    <w:link w:val="UntertitelZchn"/>
+    <w:uiPriority w:val="11"/>
+    <w:qFormat/>
+    <w:rsid w:val="00BF268D"/>
+    <w:pPr>
+      <w:numPr>
+        <w:ilvl w:val="1"/>
+      </w:numPr>
+    </w:pPr>
+    <w:rPr>
+      <w:rFonts w:eastAsiaTheme="minorEastAsia"/>
+      <w:color w:val="5A5A5A" w:themeColor="text1" w:themeTint="A5"/>
+      <w:spacing w:val="15"/>
+    </w:rPr>
+  </w:style>
+  <w:style w:type="character" w:customStyle="1" w:styleId="UntertitelZchn">
+    <w:name w:val="Untertitel Zchn"/>
+    <w:basedOn w:val="Absatz-Standardschriftart"/>
+    <w:link w:val="Untertitel"/>
+    <w:uiPriority w:val="11"/>
+    <w:rsid w:val="00BF268D"/>
+    <w:rPr>
+      <w:rFonts w:eastAsiaTheme="minorEastAsia"/>
+      <w:color w:val="5A5A5A" w:themeColor="text1" w:themeTint="A5"/>
+      <w:spacing w:val="15"/>
+    </w:rPr>
+  </w:style>
+  <w:style w:type="paragraph" w:styleId="Titel">
+    <w:name w:val="Title"/>
+    <w:basedOn w:val="Standard"/>
+    <w:next w:val="Standard"/>
+    <w:link w:val="TitelZchn"/>
+    <w:uiPriority w:val="10"/>
+    <w:qFormat/>
+    <w:rsid w:val="00BF268D"/>
+    <w:pPr>
+      <w:spacing w:after="0" w:line="240" w:lineRule="auto"/>
+      <w:contextualSpacing/>
+    </w:pPr>
+    <w:rPr>
+      <w:rFonts w:asciiTheme="majorHAnsi" w:eastAsiaTheme="majorEastAsia" w:hAnsiTheme="majorHAnsi" w:cstheme="majorBidi"/>
+      <w:spacing w:val="-10"/>
+      <w:kern w:val="28"/>
+      <w:sz w:val="56"/>
+      <w:szCs w:val="56"/>
+    </w:rPr>
+  </w:style>
+  <w:style w:type="character" w:customStyle="1" w:styleId="TitelZchn">
+    <w:name w:val="Titel Zchn"/>
+    <w:basedOn w:val="Absatz-Standardschriftart"/>
+    <w:link w:val="Titel"/>
+    <w:uiPriority w:val="10"/>
+    <w:rsid w:val="00BF268D"/>
+    <w:rPr>
+      <w:rFonts w:asciiTheme="majorHAnsi" w:eastAsiaTheme="majorEastAsia" w:hAnsiTheme="majorHAnsi" w:cstheme="majorBidi"/>
+      <w:spacing w:val="-10"/>
+      <w:kern w:val="28"/>
+      <w:sz w:val="56"/>
+      <w:szCs w:val="56"/>
+    </w:rPr>
   </w:style>
 </w:styles>
 </file>
